--- a/docassemble/DeadBrokeDads2/data/templates/bank-levy.docx
+++ b/docassemble/DeadBrokeDads2/data/templates/bank-levy.docx
@@ -426,14 +426,20 @@
         <w:rPr>
           <w:color w:val="FFC000"/>
         </w:rPr>
-        <w:t xml:space="preserve"> %</w:t>
+        <w:t xml:space="preserve"> %}</w:t>
+      </w:r>
+      <w:r>
+        <w:rPr>
+          <w:color w:val="FFC000"/>
+        </w:rPr>
+        <w:t>{</w:t>
       </w:r>
       <w:proofErr w:type="gramStart"/>
       <w:r>
         <w:rPr>
           <w:color w:val="FFC000"/>
         </w:rPr>
-        <w:t>}</w:t>
+        <w:t>{</w:t>
       </w:r>
       <w:proofErr w:type="spellStart"/>
       <w:r>
@@ -450,6 +456,14 @@
         <w:t>_correct</w:t>
       </w:r>
       <w:proofErr w:type="spellEnd"/>
+      <w:r>
+        <w:rPr>
+          <w:color w:val="FFC000"/>
+        </w:rPr>
+        <w:t>}}</w:t>
+      </w:r>
+      <w:bookmarkStart w:id="0" w:name="_GoBack"/>
+      <w:bookmarkEnd w:id="0"/>
       <w:r>
         <w:rPr>
           <w:color w:val="FFC000"/>
@@ -765,63 +779,19 @@
         <w:rPr>
           <w:color w:val="7030A0"/>
         </w:rPr>
-        <w:t xml:space="preserve">{% if </w:t>
-      </w:r>
-      <w:proofErr w:type="spellStart"/>
+        <w:t>{{</w:t>
+      </w:r>
+      <w:r>
+        <w:t>levy</w:t>
+      </w:r>
+      <w:r>
+        <w:t>_comments</w:t>
+      </w:r>
       <w:r>
         <w:rPr>
           <w:color w:val="7030A0"/>
         </w:rPr>
-        <w:t>levy_hardship</w:t>
-      </w:r>
-      <w:proofErr w:type="spellEnd"/>
-      <w:r>
-        <w:rPr>
-          <w:color w:val="7030A0"/>
-        </w:rPr>
-        <w:t xml:space="preserve"> %}</w:t>
-      </w:r>
-      <w:bookmarkStart w:id="0" w:name="_GoBack"/>
-      <w:bookmarkEnd w:id="0"/>
-      <w:r>
-        <w:rPr>
-          <w:color w:val="7030A0"/>
-        </w:rPr>
-        <w:t>{{</w:t>
-      </w:r>
-      <w:proofErr w:type="spellStart"/>
-      <w:r>
-        <w:t>levy</w:t>
-      </w:r>
-      <w:r>
-        <w:t>_comments</w:t>
-      </w:r>
-      <w:proofErr w:type="spellEnd"/>
-      <w:r>
-        <w:rPr>
-          <w:color w:val="7030A0"/>
-        </w:rPr>
         <w:t>}}</w:t>
-      </w:r>
-      <w:r>
-        <w:rPr>
-          <w:color w:val="7030A0"/>
-        </w:rPr>
-        <w:t xml:space="preserve">{% </w:t>
-      </w:r>
-      <w:proofErr w:type="spellStart"/>
-      <w:r>
-        <w:rPr>
-          <w:color w:val="7030A0"/>
-        </w:rPr>
-        <w:t>endif</w:t>
-      </w:r>
-      <w:proofErr w:type="spellEnd"/>
-      <w:r>
-        <w:rPr>
-          <w:color w:val="7030A0"/>
-        </w:rPr>
-        <w:t xml:space="preserve"> %}</w:t>
       </w:r>
     </w:p>
     <w:p>
@@ -3557,7 +3527,7 @@
 </file>
 
 <file path=customXml/itemProps1.xml><?xml version="1.0" encoding="utf-8"?>
-<ds:datastoreItem xmlns:ds="http://schemas.openxmlformats.org/officeDocument/2006/customXml" ds:itemID="{562C1F11-3DB9-4CE0-A62A-7AC8DF7C0200}">
+<ds:datastoreItem xmlns:ds="http://schemas.openxmlformats.org/officeDocument/2006/customXml" ds:itemID="{415E8DD2-394C-4AAA-968F-E9033621C870}">
   <ds:schemaRefs>
     <ds:schemaRef ds:uri="http://schemas.openxmlformats.org/officeDocument/2006/bibliography"/>
   </ds:schemaRefs>
